--- a/法令ファイル/検視規則/検視規則（昭和三十三年国家公安委員会規則第三号）.docx
+++ b/法令ファイル/検視規則/検視規則（昭和三十三年国家公安委員会規則第三号）.docx
@@ -53,35 +53,23 @@
     </w:p>
     <w:p>
       <w:pPr>
-        <w:pStyle w:val="Heading6"/>
+        <w:pStyle w:val="ListBullet"/>
         <w:ind w:left="880"/>
       </w:pPr>
       <w:r>
         <w:t>一</w:t>
-      </w:r>
-    </w:p>
-    <w:p>
-      <w:pPr>
-        <w:ind w:left="880"/>
-      </w:pPr>
-      <w:r>
+        <w:br/>
         <w:t>変死体発見の年月日時、場所及びその状況</w:t>
       </w:r>
     </w:p>
     <w:p>
       <w:pPr>
-        <w:pStyle w:val="Heading6"/>
+        <w:pStyle w:val="ListBullet"/>
         <w:ind w:left="880"/>
       </w:pPr>
       <w:r>
         <w:t>二</w:t>
-      </w:r>
-    </w:p>
-    <w:p>
-      <w:pPr>
-        <w:ind w:left="880"/>
-      </w:pPr>
-      <w:r>
+        <w:br/>
         <w:t>変死体発見者の氏名その他参考となるべき事項</w:t>
       </w:r>
     </w:p>
@@ -126,154 +114,100 @@
     </w:p>
     <w:p>
       <w:pPr>
-        <w:pStyle w:val="Heading6"/>
+        <w:pStyle w:val="ListBullet"/>
         <w:ind w:left="880"/>
       </w:pPr>
       <w:r>
         <w:t>一</w:t>
-      </w:r>
-    </w:p>
-    <w:p>
-      <w:pPr>
-        <w:ind w:left="880"/>
-      </w:pPr>
-      <w:r>
+        <w:br/>
         <w:t>変死体の氏名、年齢、住居及び性別</w:t>
       </w:r>
     </w:p>
     <w:p>
       <w:pPr>
-        <w:pStyle w:val="Heading6"/>
+        <w:pStyle w:val="ListBullet"/>
         <w:ind w:left="880"/>
       </w:pPr>
       <w:r>
         <w:t>二</w:t>
-      </w:r>
-    </w:p>
-    <w:p>
-      <w:pPr>
-        <w:ind w:left="880"/>
-      </w:pPr>
-      <w:r>
+        <w:br/>
         <w:t>変死体の位置、姿勢並びに創傷その他の変異及び特徴</w:t>
       </w:r>
     </w:p>
     <w:p>
       <w:pPr>
-        <w:pStyle w:val="Heading6"/>
+        <w:pStyle w:val="ListBullet"/>
         <w:ind w:left="880"/>
       </w:pPr>
       <w:r>
         <w:t>三</w:t>
-      </w:r>
-    </w:p>
-    <w:p>
-      <w:pPr>
-        <w:ind w:left="880"/>
-      </w:pPr>
-      <w:r>
+        <w:br/>
         <w:t>着衣、携帯品及び遺留品</w:t>
       </w:r>
     </w:p>
     <w:p>
       <w:pPr>
-        <w:pStyle w:val="Heading6"/>
+        <w:pStyle w:val="ListBullet"/>
         <w:ind w:left="880"/>
       </w:pPr>
       <w:r>
         <w:t>四</w:t>
-      </w:r>
-    </w:p>
-    <w:p>
-      <w:pPr>
-        <w:ind w:left="880"/>
-      </w:pPr>
-      <w:r>
+        <w:br/>
         <w:t>周囲の地形及び事物の状況</w:t>
       </w:r>
     </w:p>
     <w:p>
       <w:pPr>
-        <w:pStyle w:val="Heading6"/>
+        <w:pStyle w:val="ListBullet"/>
         <w:ind w:left="880"/>
       </w:pPr>
       <w:r>
         <w:t>五</w:t>
-      </w:r>
-    </w:p>
-    <w:p>
-      <w:pPr>
-        <w:ind w:left="880"/>
-      </w:pPr>
-      <w:r>
+        <w:br/>
         <w:t>死亡の推定年月日時及び場所</w:t>
       </w:r>
     </w:p>
     <w:p>
       <w:pPr>
-        <w:pStyle w:val="Heading6"/>
+        <w:pStyle w:val="ListBullet"/>
         <w:ind w:left="880"/>
       </w:pPr>
       <w:r>
         <w:t>六</w:t>
-      </w:r>
-    </w:p>
-    <w:p>
-      <w:pPr>
-        <w:ind w:left="880"/>
-      </w:pPr>
-      <w:r>
+        <w:br/>
         <w:t>死因（特に犯罪行為に基因するか否か。）</w:t>
       </w:r>
     </w:p>
     <w:p>
       <w:pPr>
-        <w:pStyle w:val="Heading6"/>
+        <w:pStyle w:val="ListBullet"/>
         <w:ind w:left="880"/>
       </w:pPr>
       <w:r>
         <w:t>七</w:t>
-      </w:r>
-    </w:p>
-    <w:p>
-      <w:pPr>
-        <w:ind w:left="880"/>
-      </w:pPr>
-      <w:r>
+        <w:br/>
         <w:t>凶器その他犯罪行為に供した疑のある物件</w:t>
       </w:r>
     </w:p>
     <w:p>
       <w:pPr>
-        <w:pStyle w:val="Heading6"/>
+        <w:pStyle w:val="ListBullet"/>
         <w:ind w:left="880"/>
       </w:pPr>
       <w:r>
         <w:t>八</w:t>
-      </w:r>
-    </w:p>
-    <w:p>
-      <w:pPr>
-        <w:ind w:left="880"/>
-      </w:pPr>
-      <w:r>
+        <w:br/>
         <w:t>自殺の疑がある死体については、自殺の原因及び方法、教唆者、ほう助者等の有無並びに遺書があるときはその真偽</w:t>
       </w:r>
     </w:p>
     <w:p>
       <w:pPr>
-        <w:pStyle w:val="Heading6"/>
+        <w:pStyle w:val="ListBullet"/>
         <w:ind w:left="880"/>
       </w:pPr>
       <w:r>
         <w:t>九</w:t>
-      </w:r>
-    </w:p>
-    <w:p>
-      <w:pPr>
-        <w:ind w:left="880"/>
-      </w:pPr>
-      <w:r>
+        <w:br/>
         <w:t>中毒死の疑があるときは、症状、毒物の種類及び中毒するに至つた経緯</w:t>
       </w:r>
     </w:p>
@@ -332,7 +266,7 @@
     </w:pPr>
     <w:r>
       <w:tab/>
-      <w:t>WeGov v0.1 - FTS141</w:t>
+      <w:t>WeGov v0.2 - FTS141</w:t>
     </w:r>
   </w:p>
 </w:ftr>
